--- a/WordDocuments/Aptos/0514.docx
+++ b/WordDocuments/Aptos/0514.docx
@@ -12,7 +12,7 @@
           <w:color w:val="000000"/>
           <w:sz w:val="44"/>
         </w:rPr>
-        <w:t>Nanotechnology: Shaping Tomorrow's World</w:t>
+        <w:t>The Enduring Legacy of the Renaissance: Unfolding the Dawn of a New Era</w:t>
       </w:r>
     </w:p>
     <w:p>
@@ -26,23 +26,7 @@
           <w:color w:val="000000"/>
           <w:sz w:val="36"/>
         </w:rPr>
-        <w:t>Dr</w:t>
-      </w:r>
-      <w:r>
-        <w:rPr>
-          <w:rFonts w:ascii="Aptos" w:hAnsi="Aptos"/>
-          <w:color w:val="000000"/>
-          <w:sz w:val="36"/>
-        </w:rPr>
-        <w:t>.</w:t>
-      </w:r>
-      <w:r>
-        <w:rPr>
-          <w:rFonts w:ascii="Aptos" w:hAnsi="Aptos"/>
-          <w:color w:val="000000"/>
-          <w:sz w:val="36"/>
-        </w:rPr>
-        <w:t xml:space="preserve"> Eloise Chen</w:t>
+        <w:t>Jade Johnson</w:t>
       </w:r>
     </w:p>
     <w:p>
@@ -55,7 +39,7 @@
           <w:color w:val="000000"/>
           <w:sz w:val="32"/>
         </w:rPr>
-        <w:t>eloise</w:t>
+        <w:t>jadejohnson@dynamicteachers</w:t>
       </w:r>
       <w:r>
         <w:rPr>
@@ -71,23 +55,7 @@
           <w:color w:val="000000"/>
           <w:sz w:val="32"/>
         </w:rPr>
-        <w:t>chen@futuristic</w:t>
-      </w:r>
-      <w:r>
-        <w:rPr>
-          <w:rFonts w:ascii="Aptos" w:hAnsi="Aptos"/>
-          <w:color w:val="000000"/>
-          <w:sz w:val="32"/>
-        </w:rPr>
-        <w:t>.</w:t>
-      </w:r>
-      <w:r>
-        <w:rPr>
-          <w:rFonts w:ascii="Aptos" w:hAnsi="Aptos"/>
-          <w:color w:val="000000"/>
-          <w:sz w:val="32"/>
-        </w:rPr>
-        <w:t>tech</w:t>
+        <w:t>org</w:t>
       </w:r>
     </w:p>
     <w:p/>
@@ -98,7 +66,7 @@
           <w:color w:val="000000"/>
           <w:sz w:val="24"/>
         </w:rPr>
-        <w:t>Nanotechnology, the exploration and application of materials and devices at the nanoscale, has emerged as a revolutionary force, reshaping various scientific and technological landscapes</w:t>
+        <w:t>(Paragraph 1): Embark on a captivating journey through the halls of time, arriving at the crossroads of the Middle Ages and the Renaissance, a period of remarkable transformation</w:t>
       </w:r>
       <w:r>
         <w:rPr>
@@ -114,39 +82,7 @@
           <w:color w:val="000000"/>
           <w:sz w:val="24"/>
         </w:rPr>
-        <w:t xml:space="preserve"> This field encompasses the study, synthesis, and manipulation of materials and structures on a scale of nanometers (one billionth of a meter)</w:t>
-      </w:r>
-      <w:r>
-        <w:rPr>
-          <w:rFonts w:ascii="Aptos" w:hAnsi="Aptos"/>
-          <w:color w:val="000000"/>
-          <w:sz w:val="24"/>
-        </w:rPr>
-        <w:t>.</w:t>
-      </w:r>
-      <w:r>
-        <w:rPr>
-          <w:rFonts w:ascii="Aptos" w:hAnsi="Aptos"/>
-          <w:color w:val="000000"/>
-          <w:sz w:val="24"/>
-        </w:rPr>
-        <w:t xml:space="preserve"> It holds immense promise for advancements in diverse areas, including medicine, materials science, engineering, and energy</w:t>
-      </w:r>
-      <w:r>
-        <w:rPr>
-          <w:rFonts w:ascii="Aptos" w:hAnsi="Aptos"/>
-          <w:color w:val="000000"/>
-          <w:sz w:val="24"/>
-        </w:rPr>
-        <w:t>.</w:t>
-      </w:r>
-      <w:r>
-        <w:rPr>
-          <w:rFonts w:ascii="Aptos" w:hAnsi="Aptos"/>
-          <w:color w:val="000000"/>
-          <w:sz w:val="24"/>
-        </w:rPr>
-        <w:t xml:space="preserve"> Nanotechnology offers solutions to many of the pressing challenges of our time, such as developing targeted drug delivery systems, creating stronger and lighter materials, and harnessing renewable energy sources more efficiently</w:t>
+        <w:t xml:space="preserve"> This era, flourishing in the 14th and 15th centuries, particularly in Italy, remains a beacon of inspiration, marking the resurgence of art, literature, science, and culture</w:t>
       </w:r>
       <w:r>
         <w:rPr>
@@ -171,7 +107,7 @@
           <w:sz w:val="24"/>
         </w:rPr>
         <w:br/>
-        <w:t>Delving into the realm of nanoscale phenomena, scientists have discovered unique properties and behaviors that differ significantly from those observed at larger scales</w:t>
+        <w:t>(Paragraph 2): A profound surge of learning and intellectual curiosity swept the European continent, ushering in a creative explosion that reshaped the world</w:t>
       </w:r>
       <w:r>
         <w:rPr>
@@ -187,7 +123,7 @@
           <w:color w:val="000000"/>
           <w:sz w:val="24"/>
         </w:rPr>
-        <w:t xml:space="preserve"> These include enhanced strength, increased reactivity, and novel optical and electronic properties</w:t>
+        <w:t xml:space="preserve"> Humanism, emphasizing the worth and potential of each individual, took center stage, encouraging the pursuit of knowledge, education, and personal fulfillment</w:t>
       </w:r>
       <w:r>
         <w:rPr>
@@ -203,7 +139,7 @@
           <w:color w:val="000000"/>
           <w:sz w:val="24"/>
         </w:rPr>
-        <w:t xml:space="preserve"> By harnessing these unique characteristics, scientists and engineers can design materials and devices with tailored properties, leading to breakthrough applications and innovative technologies</w:t>
+        <w:t xml:space="preserve"> This movement instilled a newfound sense of wonder and exploration, propelling society towards new horizons</w:t>
       </w:r>
       <w:r>
         <w:rPr>
@@ -228,7 +164,7 @@
           <w:sz w:val="24"/>
         </w:rPr>
         <w:br/>
-        <w:t>As research continues to unravel the immense potential of nanotechnology, its impact is already being felt across various industries</w:t>
+        <w:t>(Paragraph 3): The spirit of the Renaissance seeped into various aspects of human endeavor, leaving an indelible mark on art, literature, philosophy, and science</w:t>
       </w:r>
       <w:r>
         <w:rPr>
@@ -244,7 +180,7 @@
           <w:color w:val="000000"/>
           <w:sz w:val="24"/>
         </w:rPr>
-        <w:t xml:space="preserve"> Nanotechnology-based products are making their way into our lives, from self-cleaning surfaces and antimicrobial coatings to ultra-sensitive sensors and targeted drug delivery systems</w:t>
+        <w:t xml:space="preserve"> Masterpieces such as Leonardo da Vinci's "Mona Lisa" and Michelangelo's "David" continue to astound and awe, testaments to the boundless creativity and ingenuity of the era</w:t>
       </w:r>
       <w:r>
         <w:rPr>
@@ -260,7 +196,7 @@
           <w:color w:val="000000"/>
           <w:sz w:val="24"/>
         </w:rPr>
-        <w:t xml:space="preserve"> With its transformative potential, nanotechnology is poised to revolutionize industries and shape the world we live in</w:t>
+        <w:t xml:space="preserve"> Meanwhile, literary luminaries like Shakespeare, Dante, and Erasmus delved deeply into the human psyche, exploring themes of love, virtue, and human nature</w:t>
       </w:r>
       <w:r>
         <w:rPr>
@@ -287,7 +223,7 @@
           <w:rFonts w:ascii="Aptos" w:hAnsi="Aptos"/>
           <w:color w:val="000000"/>
         </w:rPr>
-        <w:t>Nanotechnology, the manipulation of matter at the atomic and molecular scale, holds immense promise for transformative advancements across diverse fields</w:t>
+        <w:t>The transformative power of the Renaissance cannot be understated</w:t>
       </w:r>
       <w:r>
         <w:rPr>
@@ -301,7 +237,7 @@
           <w:rFonts w:ascii="Aptos" w:hAnsi="Aptos"/>
           <w:color w:val="000000"/>
         </w:rPr>
-        <w:t xml:space="preserve"> Its unique properties and behaviors, distinct from those at larger scales, offer solutions to pressing challenges, including targeted drug delivery, improved materials, and efficient energy systems</w:t>
+        <w:t xml:space="preserve"> Its emphasis on humanism, individuality, and the pursuit of knowledge laid the foundation for the modern world</w:t>
       </w:r>
       <w:r>
         <w:rPr>
@@ -315,15 +251,7 @@
           <w:rFonts w:ascii="Aptos" w:hAnsi="Aptos"/>
           <w:color w:val="000000"/>
         </w:rPr>
-        <w:t xml:space="preserve"> With ongoing research and development, nanotechnology is rapidly making its </w:t>
-      </w:r>
-      <w:r>
-        <w:rPr>
-          <w:rFonts w:ascii="Aptos" w:hAnsi="Aptos"/>
-          <w:color w:val="000000"/>
-        </w:rPr>
-        <w:lastRenderedPageBreak/>
-        <w:t>mark, with applications ranging from self-cleaning surfaces to ultra-sensitive sensors</w:t>
+        <w:t xml:space="preserve"> The Renaissance fostered a fertile ground for innovation and progress, igniting a flame of inquiry that continues to illuminate our path</w:t>
       </w:r>
       <w:r>
         <w:rPr>
@@ -337,7 +265,7 @@
           <w:rFonts w:ascii="Aptos" w:hAnsi="Aptos"/>
           <w:color w:val="000000"/>
         </w:rPr>
-        <w:t xml:space="preserve"> This burgeoning field stands poised to revolutionize industries and shape the future of humanity</w:t>
+        <w:t xml:space="preserve"> The legacy of this pivotal era endures, inspiring us to embrace curiosity, creativity, and the pursuit of intellectual growth</w:t>
       </w:r>
       <w:r>
         <w:rPr>
@@ -347,6 +275,7 @@
         <w:t>.</w:t>
       </w:r>
     </w:p>
+    <w:p/>
     <w:sectPr>
       <w:pgSz w:w="12240" w:h="15840"/>
       <w:pgMar w:top="1440" w:right="1800" w:bottom="1440" w:left="1800" w:header="720" w:footer="720" w:gutter="0"/>
@@ -530,31 +459,31 @@
       </w:rPr>
     </w:lvl>
   </w:abstractNum>
-  <w:num w:numId="1" w16cid:durableId="595674511">
+  <w:num w:numId="1" w16cid:durableId="1496412800">
     <w:abstractNumId w:val="8"/>
   </w:num>
-  <w:num w:numId="2" w16cid:durableId="1720131889">
+  <w:num w:numId="2" w16cid:durableId="1410233942">
     <w:abstractNumId w:val="6"/>
   </w:num>
-  <w:num w:numId="3" w16cid:durableId="1448307793">
+  <w:num w:numId="3" w16cid:durableId="1287346405">
     <w:abstractNumId w:val="5"/>
   </w:num>
-  <w:num w:numId="4" w16cid:durableId="1976523877">
+  <w:num w:numId="4" w16cid:durableId="1485128104">
     <w:abstractNumId w:val="4"/>
   </w:num>
-  <w:num w:numId="5" w16cid:durableId="371541854">
+  <w:num w:numId="5" w16cid:durableId="1780643173">
     <w:abstractNumId w:val="7"/>
   </w:num>
-  <w:num w:numId="6" w16cid:durableId="937834705">
+  <w:num w:numId="6" w16cid:durableId="887453708">
     <w:abstractNumId w:val="3"/>
   </w:num>
-  <w:num w:numId="7" w16cid:durableId="1933663995">
+  <w:num w:numId="7" w16cid:durableId="654797791">
     <w:abstractNumId w:val="2"/>
   </w:num>
-  <w:num w:numId="8" w16cid:durableId="1677881182">
+  <w:num w:numId="8" w16cid:durableId="1185939462">
     <w:abstractNumId w:val="1"/>
   </w:num>
-  <w:num w:numId="9" w16cid:durableId="394549588">
+  <w:num w:numId="9" w16cid:durableId="1296108661">
     <w:abstractNumId w:val="0"/>
   </w:num>
 </w:numbering>
